--- a/design/lab09/lab09.docx
+++ b/design/lab09/lab09.docx
@@ -937,6 +937,9 @@
     <w:p>
       <w:pPr>
         <w:pStyle w:val="DIV1"/>
+        <w:rPr>
+          <w:lang w:val="en-US"/>
+        </w:rPr>
       </w:pPr>
       <w:r>
         <w:t>Ход выполнения работы</w:t>
@@ -944,42 +947,22 @@
     </w:p>
     <w:p>
       <w:pPr>
-        <w:pStyle w:val="MAINTEXT1"/>
-      </w:pPr>
-      <w:r>
-        <w:t>Вариант работы: № 17 (</w:t>
-      </w:r>
-      <w:r>
-        <w:t>Контраст по площади цветовых пятен</w:t>
-      </w:r>
-      <w:r>
-        <w:t>).</w:t>
+        <w:pStyle w:val="DIV2"/>
+        <w:rPr>
+          <w:lang w:val="en-US"/>
+        </w:rPr>
+      </w:pPr>
+      <w:r>
+        <w:t>Упражнение 1</w:t>
       </w:r>
     </w:p>
     <w:p>
       <w:pPr>
-        <w:pStyle w:val="MAINTEXT1"/>
-      </w:pPr>
-      <w:r>
-        <w:t>В картине «Композиция VIII»</w:t>
-      </w:r>
-      <w:r>
-        <w:t xml:space="preserve"> </w:t>
-      </w:r>
-      <w:r>
-        <w:t xml:space="preserve">Василия Кандинского </w:t>
-      </w:r>
-      <w:r>
-        <w:t>(рисунок 1)</w:t>
-      </w:r>
-      <w:r>
-        <w:t xml:space="preserve"> контраст по площади цветовых пятен проявляется через соотношение крупных светлых фонов и небольших, но визуально активных цветных элементов. Основное пространство занято светлым, нейтральным фоном, на котором размещены сравнительно малые по площади, но насыщенные и контрастные цветовые пятна — круги, линии и геометрические формы тёмных и ярких оттенков.</w:t>
-      </w:r>
-      <w:r>
-        <w:t xml:space="preserve"> </w:t>
-      </w:r>
-      <w:r>
-        <w:t>Небольшие по размеру цветовые акценты благодаря своей насыщенности и форме становятся композиционными центрами и удерживают внимание зрителя. Баланс достигается за счёт того, что активные цвета занимают ограниченную площадь, не перегружая композицию, но создавая динамику и ритм. Таким образом, художник демонстрирует принцип контраста по площади: выразительные цветовые пятна должны занимать меньшую часть пространства для сохранения гармонии.</w:t>
+        <w:pStyle w:val="MAINTEXT2"/>
+        <w:ind w:left="401"/>
+      </w:pPr>
+      <w:r>
+        <w:t>На рисунке 1 представлен результат выполнения упражнения 1.</w:t>
       </w:r>
     </w:p>
     <w:p>
@@ -988,10 +971,10 @@
       </w:pPr>
       <w:r>
         <w:drawing>
-          <wp:inline distT="0" distB="0" distL="0" distR="0" wp14:anchorId="2BC20FC1" wp14:editId="4EE33B59">
-            <wp:extent cx="3998259" cy="2765768"/>
-            <wp:effectExtent l="0" t="0" r="2540" b="3175"/>
-            <wp:docPr id="1408330926" name="Graphic 1"/>
+          <wp:inline distT="0" distB="0" distL="0" distR="0" wp14:anchorId="7DF91F5C" wp14:editId="59350C19">
+            <wp:extent cx="4030648" cy="2113940"/>
+            <wp:effectExtent l="0" t="0" r="0" b="0"/>
+            <wp:docPr id="1408330926" name="Graphic 1" descr="A black and grey satellite dishes&#10;&#10;Description automatically generated"/>
             <wp:cNvGraphicFramePr>
               <a:graphicFrameLocks xmlns:a="http://schemas.openxmlformats.org/drawingml/2006/main" noChangeAspect="1"/>
             </wp:cNvGraphicFramePr>
@@ -999,7 +982,7 @@
               <a:graphicData uri="http://schemas.openxmlformats.org/drawingml/2006/picture">
                 <pic:pic xmlns:pic="http://schemas.openxmlformats.org/drawingml/2006/picture">
                   <pic:nvPicPr>
-                    <pic:cNvPr id="1408330926" name="Graphic 1"/>
+                    <pic:cNvPr id="1408330926" name="Graphic 1" descr="A black and grey satellite dishes&#10;&#10;Description automatically generated"/>
                     <pic:cNvPicPr/>
                   </pic:nvPicPr>
                   <pic:blipFill>
@@ -1011,7 +994,7 @@
                   <pic:spPr>
                     <a:xfrm>
                       <a:off x="0" y="0"/>
-                      <a:ext cx="4030648" cy="2788173"/>
+                      <a:ext cx="4030648" cy="2113940"/>
                     </a:xfrm>
                     <a:prstGeom prst="rect">
                       <a:avLst/>
@@ -1031,14 +1014,27 @@
       <w:r>
         <w:t xml:space="preserve">Рисунок </w:t>
       </w:r>
-      <w:fldSimple w:instr=" SEQ Рисунок \* ARABIC ">
-        <w:r>
-          <w:rPr>
-            <w:noProof/>
-          </w:rPr>
-          <w:t>1</w:t>
-        </w:r>
-      </w:fldSimple>
+      <w:r>
+        <w:fldChar w:fldCharType="begin"/>
+      </w:r>
+      <w:r>
+        <w:instrText xml:space="preserve"> SEQ Рисунок \* ARABIC </w:instrText>
+      </w:r>
+      <w:r>
+        <w:fldChar w:fldCharType="separate"/>
+      </w:r>
+      <w:r>
+        <w:rPr>
+          <w:noProof/>
+        </w:rPr>
+        <w:t>1</w:t>
+      </w:r>
+      <w:r>
+        <w:rPr>
+          <w:noProof/>
+        </w:rPr>
+        <w:fldChar w:fldCharType="end"/>
+      </w:r>
       <w:r>
         <w:t xml:space="preserve"> </w:t>
       </w:r>
@@ -1049,78 +1045,42 @@
         <w:t xml:space="preserve"> </w:t>
       </w:r>
       <w:r>
-        <w:t>Василий Кандинский — «Композиция VIII» (1923)</w:t>
+        <w:t>Уравновешенные композиции: симметричная, ассиметричная</w:t>
       </w:r>
     </w:p>
     <w:p>
       <w:pPr>
-        <w:pStyle w:val="MAINTEXT1"/>
-      </w:pPr>
-      <w:r>
-        <w:t xml:space="preserve">Для репликации приема контраста по площади цветовых пятен </w:t>
-      </w:r>
-      <w:r>
-        <w:t xml:space="preserve">была </w:t>
-      </w:r>
-      <w:r>
-        <w:lastRenderedPageBreak/>
-        <w:t>выбрана иллюстрация ночного города с источниками освещения. Такая композиция позволила бы достичь нужного эффекта: контраст по площади подчёркивает значимость света в тёмной среде</w:t>
-      </w:r>
-      <w:r>
-        <w:t>, в</w:t>
-      </w:r>
-      <w:r>
-        <w:t>озникает ощущение глубины, тишины и напряжённой динамики</w:t>
-      </w:r>
-      <w:r>
-        <w:t>, м</w:t>
-      </w:r>
-      <w:r>
-        <w:t>ал</w:t>
-      </w:r>
-      <w:r>
-        <w:t>ые</w:t>
-      </w:r>
-      <w:r>
-        <w:t xml:space="preserve"> светл</w:t>
-      </w:r>
-      <w:r>
-        <w:t>ые</w:t>
-      </w:r>
-      <w:r>
-        <w:t xml:space="preserve"> пятн</w:t>
-      </w:r>
-      <w:r>
-        <w:t>а</w:t>
-      </w:r>
-      <w:r>
-        <w:t xml:space="preserve"> визуально «держ</w:t>
-      </w:r>
-      <w:r>
-        <w:t>а</w:t>
-      </w:r>
-      <w:r>
-        <w:t>т» всю композицию.</w:t>
+        <w:pStyle w:val="DIV2"/>
+        <w:rPr>
+          <w:lang w:val="en-US"/>
+        </w:rPr>
+      </w:pPr>
+      <w:r>
+        <w:t xml:space="preserve">Упражнение </w:t>
+      </w:r>
+      <w:r>
+        <w:t>2</w:t>
       </w:r>
     </w:p>
     <w:p>
       <w:pPr>
-        <w:pStyle w:val="MAINTEXT1"/>
-      </w:pPr>
-      <w:r>
-        <w:t xml:space="preserve">На рисунках </w:t>
+        <w:pStyle w:val="MAINTEXT2"/>
+        <w:ind w:left="401"/>
+      </w:pPr>
+      <w:r>
+        <w:t xml:space="preserve">На рисунке </w:t>
       </w:r>
       <w:r>
         <w:t>2</w:t>
       </w:r>
       <w:r>
-        <w:t>–</w:t>
-      </w:r>
-      <w:r>
-        <w:t>4</w:t>
-      </w:r>
-      <w:r>
-        <w:t xml:space="preserve"> представлены скриншоты ключевых этапов выполнения работы.</w:t>
+        <w:t xml:space="preserve"> представлен результат выполнения упражнения </w:t>
+      </w:r>
+      <w:r>
+        <w:t>2</w:t>
+      </w:r>
+      <w:r>
+        <w:t>.</w:t>
       </w:r>
     </w:p>
     <w:p>
@@ -1129,10 +1089,10 @@
       </w:pPr>
       <w:r>
         <w:drawing>
-          <wp:inline distT="0" distB="0" distL="0" distR="0" wp14:anchorId="0750BD24" wp14:editId="3F74AF7F">
-            <wp:extent cx="3333634" cy="3874766"/>
-            <wp:effectExtent l="0" t="0" r="0" b="0"/>
-            <wp:docPr id="1139552180" name="Graphic 1"/>
+          <wp:inline distT="0" distB="0" distL="0" distR="0" wp14:anchorId="7DF91F5C" wp14:editId="59350C19">
+            <wp:extent cx="4088146" cy="2866862"/>
+            <wp:effectExtent l="0" t="0" r="1270" b="3810"/>
+            <wp:docPr id="1148186524" name="Graphic 1"/>
             <wp:cNvGraphicFramePr>
               <a:graphicFrameLocks xmlns:a="http://schemas.openxmlformats.org/drawingml/2006/main" noChangeAspect="1"/>
             </wp:cNvGraphicFramePr>
@@ -1140,7 +1100,7 @@
               <a:graphicData uri="http://schemas.openxmlformats.org/drawingml/2006/picture">
                 <pic:pic xmlns:pic="http://schemas.openxmlformats.org/drawingml/2006/picture">
                   <pic:nvPicPr>
-                    <pic:cNvPr id="1139552180" name="Graphic 1"/>
+                    <pic:cNvPr id="1148186524" name="Graphic 1"/>
                     <pic:cNvPicPr/>
                   </pic:nvPicPr>
                   <pic:blipFill>
@@ -1152,7 +1112,7 @@
                   <pic:spPr>
                     <a:xfrm>
                       <a:off x="0" y="0"/>
-                      <a:ext cx="3333634" cy="3874766"/>
+                      <a:ext cx="4088146" cy="2866862"/>
                     </a:xfrm>
                     <a:prstGeom prst="rect">
                       <a:avLst/>
@@ -1172,14 +1132,27 @@
       <w:r>
         <w:t xml:space="preserve">Рисунок </w:t>
       </w:r>
-      <w:fldSimple w:instr=" SEQ Рисунок \* ARABIC ">
-        <w:r>
-          <w:rPr>
-            <w:noProof/>
-          </w:rPr>
-          <w:t>2</w:t>
-        </w:r>
-      </w:fldSimple>
+      <w:r>
+        <w:fldChar w:fldCharType="begin"/>
+      </w:r>
+      <w:r>
+        <w:instrText xml:space="preserve"> SEQ Рисунок \* ARABIC </w:instrText>
+      </w:r>
+      <w:r>
+        <w:fldChar w:fldCharType="separate"/>
+      </w:r>
+      <w:r>
+        <w:rPr>
+          <w:noProof/>
+        </w:rPr>
+        <w:t>2</w:t>
+      </w:r>
+      <w:r>
+        <w:rPr>
+          <w:noProof/>
+        </w:rPr>
+        <w:fldChar w:fldCharType="end"/>
+      </w:r>
       <w:r>
         <w:t xml:space="preserve"> </w:t>
       </w:r>
@@ -1190,26 +1163,64 @@
         <w:t xml:space="preserve"> </w:t>
       </w:r>
       <w:r>
-        <w:t xml:space="preserve">Определение рамок </w:t>
-      </w:r>
-      <w:r>
-        <w:t xml:space="preserve">и фона </w:t>
-      </w:r>
-      <w:r>
-        <w:t>композиции</w:t>
+        <w:t>Объединение композиции</w:t>
+      </w:r>
+      <w:r>
+        <w:t xml:space="preserve"> </w:t>
+      </w:r>
+      <w:r>
+        <w:t>линиями</w:t>
+      </w:r>
+      <w:r>
+        <w:t xml:space="preserve"> между элементами</w:t>
       </w:r>
     </w:p>
     <w:p>
       <w:pPr>
+        <w:pStyle w:val="DIV2"/>
+        <w:rPr>
+          <w:lang w:val="en-US"/>
+        </w:rPr>
+      </w:pPr>
+      <w:r>
+        <w:t xml:space="preserve">Упражнение </w:t>
+      </w:r>
+      <w:r>
+        <w:t>3</w:t>
+      </w:r>
+    </w:p>
+    <w:p>
+      <w:pPr>
+        <w:pStyle w:val="MAINTEXT2"/>
+        <w:ind w:left="401"/>
+      </w:pPr>
+      <w:r>
+        <w:t xml:space="preserve">На рисунке </w:t>
+      </w:r>
+      <w:r>
+        <w:t>3</w:t>
+      </w:r>
+      <w:r>
+        <w:t xml:space="preserve"> представлен результат выполнения упражнения </w:t>
+      </w:r>
+      <w:r>
+        <w:t>3</w:t>
+      </w:r>
+      <w:r>
+        <w:t>.</w:t>
+      </w:r>
+    </w:p>
+    <w:p>
+      <w:pPr>
         <w:pStyle w:val="PICTURE"/>
       </w:pPr>
       <w:r>
         <w:lastRenderedPageBreak/>
         <w:drawing>
-          <wp:inline distT="0" distB="0" distL="0" distR="0" wp14:anchorId="0750BD24" wp14:editId="3F74AF7F">
-            <wp:extent cx="3333634" cy="3874766"/>
+          <wp:inline distT="0" distB="0" distL="0" distR="0" wp14:anchorId="7DF91F5C" wp14:editId="59350C19">
+            <wp:extent cx="5034914" cy="1765738"/>
             <wp:effectExtent l="0" t="0" r="0" b="0"/>
-            <wp:docPr id="13716387" name="Graphic 1"/>
+            <wp:docPr id="1503978227" name="Graphic 1"/>
             <wp:cNvGraphicFramePr>
               <a:graphicFrameLocks xmlns:a="http://schemas.openxmlformats.org/drawingml/2006/main" noChangeAspect="1"/>
             </wp:cNvGraphicFramePr>
@@ -1217,7 +1228,7 @@
               <a:graphicData uri="http://schemas.openxmlformats.org/drawingml/2006/picture">
                 <pic:pic xmlns:pic="http://schemas.openxmlformats.org/drawingml/2006/picture">
                   <pic:nvPicPr>
-                    <pic:cNvPr id="13716387" name="Graphic 1"/>
+                    <pic:cNvPr id="1503978227" name="Graphic 1"/>
                     <pic:cNvPicPr/>
                   </pic:nvPicPr>
                   <pic:blipFill>
@@ -1229,7 +1240,7 @@
                   <pic:spPr>
                     <a:xfrm>
                       <a:off x="0" y="0"/>
-                      <a:ext cx="3333634" cy="3874766"/>
+                      <a:ext cx="5044611" cy="1769139"/>
                     </a:xfrm>
                     <a:prstGeom prst="rect">
                       <a:avLst/>
@@ -1249,14 +1260,27 @@
       <w:r>
         <w:t xml:space="preserve">Рисунок </w:t>
       </w:r>
-      <w:fldSimple w:instr=" SEQ Рисунок \* ARABIC ">
-        <w:r>
-          <w:rPr>
-            <w:noProof/>
-          </w:rPr>
-          <w:t>3</w:t>
-        </w:r>
-      </w:fldSimple>
+      <w:r>
+        <w:fldChar w:fldCharType="begin"/>
+      </w:r>
+      <w:r>
+        <w:instrText xml:space="preserve"> SEQ Рисунок \* ARABIC </w:instrText>
+      </w:r>
+      <w:r>
+        <w:fldChar w:fldCharType="separate"/>
+      </w:r>
+      <w:r>
+        <w:rPr>
+          <w:noProof/>
+        </w:rPr>
+        <w:t>3</w:t>
+      </w:r>
+      <w:r>
+        <w:rPr>
+          <w:noProof/>
+        </w:rPr>
+        <w:fldChar w:fldCharType="end"/>
+      </w:r>
       <w:r>
         <w:t xml:space="preserve"> </w:t>
       </w:r>
@@ -1267,19 +1291,54 @@
         <w:t xml:space="preserve"> </w:t>
       </w:r>
       <w:r>
-        <w:t>Экспериментирование с контрастом цветов и добавление малых ярких фигур</w:t>
+        <w:t>Выделение центра за счет: размера, удаленности, цвета</w:t>
       </w:r>
     </w:p>
     <w:p>
       <w:pPr>
+        <w:pStyle w:val="DIV2"/>
+        <w:rPr>
+          <w:lang w:val="en-US"/>
+        </w:rPr>
+      </w:pPr>
+      <w:r>
+        <w:t xml:space="preserve">Упражнение </w:t>
+      </w:r>
+      <w:r>
+        <w:t>4</w:t>
+      </w:r>
+    </w:p>
+    <w:p>
+      <w:pPr>
+        <w:pStyle w:val="MAINTEXT2"/>
+        <w:ind w:left="401"/>
+      </w:pPr>
+      <w:r>
+        <w:t xml:space="preserve">На рисунке </w:t>
+      </w:r>
+      <w:r>
+        <w:t>4</w:t>
+      </w:r>
+      <w:r>
+        <w:t xml:space="preserve"> представлен результат выполнения упражнения </w:t>
+      </w:r>
+      <w:r>
+        <w:t>4</w:t>
+      </w:r>
+      <w:r>
+        <w:t>.</w:t>
+      </w:r>
+    </w:p>
+    <w:p>
+      <w:pPr>
         <w:pStyle w:val="PICTURE"/>
       </w:pPr>
       <w:r>
         <w:drawing>
-          <wp:inline distT="0" distB="0" distL="0" distR="0" wp14:anchorId="0750BD24" wp14:editId="3F74AF7F">
-            <wp:extent cx="3152110" cy="3874766"/>
-            <wp:effectExtent l="0" t="0" r="0" b="0"/>
-            <wp:docPr id="1097763317" name="Graphic 1"/>
+          <wp:inline distT="0" distB="0" distL="0" distR="0" wp14:anchorId="7DF91F5C" wp14:editId="59350C19">
+            <wp:extent cx="3294994" cy="4007706"/>
+            <wp:effectExtent l="0" t="0" r="0" b="5715"/>
+            <wp:docPr id="1463162072" name="Graphic 1"/>
             <wp:cNvGraphicFramePr>
               <a:graphicFrameLocks xmlns:a="http://schemas.openxmlformats.org/drawingml/2006/main" noChangeAspect="1"/>
             </wp:cNvGraphicFramePr>
@@ -1287,7 +1346,7 @@
               <a:graphicData uri="http://schemas.openxmlformats.org/drawingml/2006/picture">
                 <pic:pic xmlns:pic="http://schemas.openxmlformats.org/drawingml/2006/picture">
                   <pic:nvPicPr>
-                    <pic:cNvPr id="1097763317" name="Graphic 1"/>
+                    <pic:cNvPr id="1463162072" name="Graphic 1"/>
                     <pic:cNvPicPr/>
                   </pic:nvPicPr>
                   <pic:blipFill>
@@ -1299,7 +1358,7 @@
                   <pic:spPr>
                     <a:xfrm>
                       <a:off x="0" y="0"/>
-                      <a:ext cx="3152110" cy="3874766"/>
+                      <a:ext cx="3319699" cy="4037754"/>
                     </a:xfrm>
                     <a:prstGeom prst="rect">
                       <a:avLst/>
@@ -1319,14 +1378,27 @@
       <w:r>
         <w:t xml:space="preserve">Рисунок </w:t>
       </w:r>
-      <w:fldSimple w:instr=" SEQ Рисунок \* ARABIC ">
-        <w:r>
-          <w:rPr>
-            <w:noProof/>
-          </w:rPr>
-          <w:t>4</w:t>
-        </w:r>
-      </w:fldSimple>
+      <w:r>
+        <w:fldChar w:fldCharType="begin"/>
+      </w:r>
+      <w:r>
+        <w:instrText xml:space="preserve"> SEQ Рисунок \* ARABIC </w:instrText>
+      </w:r>
+      <w:r>
+        <w:fldChar w:fldCharType="separate"/>
+      </w:r>
+      <w:r>
+        <w:rPr>
+          <w:noProof/>
+        </w:rPr>
+        <w:t>4</w:t>
+      </w:r>
+      <w:r>
+        <w:rPr>
+          <w:noProof/>
+        </w:rPr>
+        <w:fldChar w:fldCharType="end"/>
+      </w:r>
       <w:r>
         <w:t xml:space="preserve"> </w:t>
       </w:r>
@@ -1337,55 +1409,153 @@
         <w:t xml:space="preserve"> </w:t>
       </w:r>
       <w:r>
-        <w:t>Финальное изображение</w:t>
+        <w:t>Выделение центра за счет: нарушения ритма, силовых линий, нестандартной формы</w:t>
       </w:r>
     </w:p>
     <w:p>
       <w:pPr>
-        <w:spacing w:after="200" w:line="276" w:lineRule="auto"/>
+        <w:pStyle w:val="DIV2"/>
         <w:rPr>
-          <w:b/>
-          <w:sz w:val="28"/>
+          <w:lang w:val="en-US"/>
         </w:rPr>
       </w:pPr>
       <w:r>
-        <w:br w:type="page"/>
+        <w:t>Контрольное задание</w:t>
       </w:r>
     </w:p>
     <w:p>
       <w:pPr>
-        <w:pStyle w:val="DIV1"/>
-      </w:pPr>
-      <w:r>
-        <w:lastRenderedPageBreak/>
-        <w:t xml:space="preserve"> </w:t>
-      </w:r>
-      <w:r>
-        <w:t>Вывод</w:t>
+        <w:pStyle w:val="MAINTEXT2"/>
+        <w:ind w:left="401"/>
+      </w:pPr>
+      <w:r>
+        <w:t>Для выполнения</w:t>
+      </w:r>
+      <w:r>
+        <w:t xml:space="preserve"> контрольного задания был </w:t>
+      </w:r>
+      <w:r>
+        <w:t>рассчитан</w:t>
+      </w:r>
+      <w:r>
+        <w:t xml:space="preserve"> вариант (</w:t>
+      </w:r>
+      <w:r>
+        <w:rPr>
+          <w:lang w:val="en-US"/>
+        </w:rPr>
+        <w:t>N</w:t>
+      </w:r>
+      <w:r>
+        <w:t>=</w:t>
+      </w:r>
+      <w:r>
+        <w:t>23): контраст форм, равнозначность</w:t>
+      </w:r>
+      <w:r>
+        <w:t xml:space="preserve"> фигур и фона</w:t>
+      </w:r>
+      <w:r>
+        <w:t xml:space="preserve">, динамика. </w:t>
+      </w:r>
+      <w:r>
+        <w:t xml:space="preserve">На рисунке </w:t>
+      </w:r>
+      <w:r>
+        <w:t>5</w:t>
+      </w:r>
+      <w:r>
+        <w:t xml:space="preserve"> представлен результат выполнения </w:t>
+      </w:r>
+      <w:r>
+        <w:t>контрольного задания</w:t>
+      </w:r>
+      <w:r>
+        <w:t>.</w:t>
       </w:r>
     </w:p>
     <w:p>
       <w:pPr>
-        <w:pStyle w:val="MAINTEXT1"/>
-      </w:pPr>
-      <w:r>
-        <w:t>В ходе выполнения лабораторной работы была разработана цветовая композиция, основанная на контрасте по площади цветовых пятен. Основной принцип заключался в количественном соотношении светлых и тёмных цветов, где большая часть пространства отведена тёмным оттенкам, а светлые цвета используются в качестве небольших акцентных элементов.</w:t>
+        <w:pStyle w:val="PICTURE"/>
+      </w:pPr>
+      <w:r>
+        <w:lastRenderedPageBreak/>
+        <w:drawing>
+          <wp:inline distT="0" distB="0" distL="0" distR="0" wp14:anchorId="7DF91F5C" wp14:editId="59350C19">
+            <wp:extent cx="3604846" cy="3617767"/>
+            <wp:effectExtent l="0" t="0" r="2540" b="1905"/>
+            <wp:docPr id="881531200" name="Graphic 1"/>
+            <wp:cNvGraphicFramePr>
+              <a:graphicFrameLocks xmlns:a="http://schemas.openxmlformats.org/drawingml/2006/main" noChangeAspect="1"/>
+            </wp:cNvGraphicFramePr>
+            <a:graphic xmlns:a="http://schemas.openxmlformats.org/drawingml/2006/main">
+              <a:graphicData uri="http://schemas.openxmlformats.org/drawingml/2006/picture">
+                <pic:pic xmlns:pic="http://schemas.openxmlformats.org/drawingml/2006/picture">
+                  <pic:nvPicPr>
+                    <pic:cNvPr id="881531200" name="Graphic 1"/>
+                    <pic:cNvPicPr/>
+                  </pic:nvPicPr>
+                  <pic:blipFill>
+                    <a:blip r:embed="rId13"/>
+                    <a:stretch>
+                      <a:fillRect/>
+                    </a:stretch>
+                  </pic:blipFill>
+                  <pic:spPr>
+                    <a:xfrm>
+                      <a:off x="0" y="0"/>
+                      <a:ext cx="3620816" cy="3633794"/>
+                    </a:xfrm>
+                    <a:prstGeom prst="rect">
+                      <a:avLst/>
+                    </a:prstGeom>
+                  </pic:spPr>
+                </pic:pic>
+              </a:graphicData>
+            </a:graphic>
+          </wp:inline>
+        </w:drawing>
       </w:r>
     </w:p>
     <w:p>
       <w:pPr>
-        <w:pStyle w:val="MAINTEXT1"/>
-      </w:pPr>
-      <w:r>
-        <w:t>В процессе работы было подтверждено, что для достижения визуального равновесия светлые пятна должны занимать меньшую площадь по сравнению с тёмными. Небольшой светлый акцент на тёмном фоне становится композиционным центром и усиливает эмоциональное восприятие работы.</w:t>
-      </w:r>
-    </w:p>
-    <w:p>
-      <w:pPr>
-        <w:pStyle w:val="MAINTEXT1"/>
-      </w:pPr>
-      <w:r>
-        <w:t>Разработанная композиция создаёт ощущение гармонии и одновременно динамики за счёт правильного распределения цветовых пятен. Практическое применение контраста по площади позволило глубже понять закономерности взаимодействия цвета и формы, а также принципы построения выразительной и сбалансированной цветовой композиции.</w:t>
+        <w:pStyle w:val="PICTURECAPTION"/>
+      </w:pPr>
+      <w:r>
+        <w:t xml:space="preserve">Рисунок </w:t>
+      </w:r>
+      <w:r>
+        <w:fldChar w:fldCharType="begin"/>
+      </w:r>
+      <w:r>
+        <w:instrText xml:space="preserve"> SEQ Рисунок \* ARABIC </w:instrText>
+      </w:r>
+      <w:r>
+        <w:fldChar w:fldCharType="separate"/>
+      </w:r>
+      <w:r>
+        <w:rPr>
+          <w:noProof/>
+        </w:rPr>
+        <w:t>5</w:t>
+      </w:r>
+      <w:r>
+        <w:rPr>
+          <w:noProof/>
+        </w:rPr>
+        <w:fldChar w:fldCharType="end"/>
+      </w:r>
+      <w:r>
+        <w:t xml:space="preserve"> </w:t>
+      </w:r>
+      <w:r>
+        <w:t>—</w:t>
+      </w:r>
+      <w:r>
+        <w:t xml:space="preserve"> </w:t>
+      </w:r>
+      <w:r>
+        <w:t>Финальное изображение</w:t>
       </w:r>
     </w:p>
     <w:sectPr>
